--- a/backend-exhibits/Box to Google MyDrive Standard Plan - Standard Not Include.docx
+++ b/backend-exhibits/Box to Google MyDrive Standard Plan - Standard Not Include.docx
@@ -16,7 +16,6 @@
         <w:tblCellMar>
           <w:top w:w="108" w:type="dxa"/>
           <w:left w:w="64" w:type="dxa"/>
-          <w:bottom w:w="0" w:type="dxa"/>
           <w:right w:w="64" w:type="dxa"/>
         </w:tblCellMar>
         <w:tblLook w:val="04A0" w:firstRow="1" w:lastRow="0" w:firstColumn="1" w:lastColumn="0" w:noHBand="0" w:noVBand="1"/>
@@ -43,7 +42,6 @@
           </w:tcPr>
           <w:p>
             <w:pPr>
-              <w:spacing w:after="0"/>
               <w:jc w:val="center"/>
             </w:pPr>
             <w:r>
@@ -73,7 +71,6 @@
           </w:tcPr>
           <w:p>
             <w:pPr>
-              <w:spacing w:after="0"/>
               <w:ind w:left="1"/>
             </w:pPr>
             <w:r>
@@ -87,7 +84,6 @@
           </w:p>
           <w:p>
             <w:pPr>
-              <w:spacing w:after="0"/>
               <w:ind w:left="1"/>
             </w:pPr>
             <w:r>
@@ -111,9 +107,6 @@
             </w:tcBorders>
           </w:tcPr>
           <w:p>
-            <w:pPr>
-              <w:spacing w:after="0"/>
-            </w:pPr>
             <w:r>
               <w:rPr>
                 <w:rFonts w:ascii="Arial" w:eastAsia="Arial" w:hAnsi="Arial" w:cs="Arial"/>
@@ -140,7 +133,6 @@
           </w:tcPr>
           <w:p>
             <w:pPr>
-              <w:spacing w:after="0"/>
               <w:ind w:left="1"/>
             </w:pPr>
             <w:r>
@@ -164,9 +156,6 @@
             </w:tcBorders>
           </w:tcPr>
           <w:p>
-            <w:pPr>
-              <w:spacing w:after="0"/>
-            </w:pPr>
             <w:r>
               <w:rPr>
                 <w:rFonts w:ascii="Arial" w:eastAsia="Arial" w:hAnsi="Arial" w:cs="Arial"/>
@@ -193,7 +182,6 @@
           </w:tcPr>
           <w:p>
             <w:pPr>
-              <w:spacing w:after="0"/>
               <w:ind w:left="1"/>
             </w:pPr>
             <w:r>
@@ -217,9 +205,221 @@
             </w:tcBorders>
           </w:tcPr>
           <w:p>
+            <w:r>
+              <w:rPr>
+                <w:rFonts w:ascii="Arial" w:eastAsia="Arial" w:hAnsi="Arial" w:cs="Arial"/>
+                <w:sz w:val="21"/>
+              </w:rPr>
+              <w:t>The system retains the addresses of links present within a file, which point to other files in the cloud. These links' addresses will be transformed into appropriate destination formats during Migration.</w:t>
+            </w:r>
+          </w:p>
+        </w:tc>
+      </w:tr>
+    </w:tbl>
+    <w:p>
+      <w:r>
+        <w:br/>
+      </w:r>
+    </w:p>
+    <w:tbl>
+      <w:tblPr>
+        <w:tblStyle w:val="TableGrid"/>
+        <w:tblW w:w="10721" w:type="dxa"/>
+        <w:tblInd w:w="-681" w:type="dxa"/>
+        <w:tblCellMar>
+          <w:top w:w="108" w:type="dxa"/>
+          <w:left w:w="64" w:type="dxa"/>
+          <w:right w:w="10" w:type="dxa"/>
+        </w:tblCellMar>
+        <w:tblLook w:val="04A0" w:firstRow="1" w:lastRow="0" w:firstColumn="1" w:lastColumn="0" w:noHBand="0" w:noVBand="1"/>
+      </w:tblPr>
+      <w:tblGrid>
+        <w:gridCol w:w="1858"/>
+        <w:gridCol w:w="8863"/>
+      </w:tblGrid>
+      <w:tr>
+        <w:trPr>
+          <w:trHeight w:val="401"/>
+        </w:trPr>
+        <w:tc>
+          <w:tcPr>
+            <w:tcW w:w="10721" w:type="dxa"/>
+            <w:gridSpan w:val="2"/>
+            <w:tcBorders>
+              <w:top w:val="single" w:sz="6" w:space="0" w:color="666666"/>
+              <w:left w:val="single" w:sz="6" w:space="0" w:color="666666"/>
+              <w:bottom w:val="single" w:sz="6" w:space="0" w:color="666666"/>
+              <w:right w:val="single" w:sz="6" w:space="0" w:color="666666"/>
+            </w:tcBorders>
+            <w:shd w:val="clear" w:color="auto" w:fill="A6A6A6"/>
+          </w:tcPr>
+          <w:p>
             <w:pPr>
-              <w:spacing w:after="0"/>
+              <w:ind w:right="55"/>
+              <w:jc w:val="center"/>
             </w:pPr>
+            <w:r>
+              <w:rPr>
+                <w:rFonts w:ascii="Arial" w:eastAsia="Arial" w:hAnsi="Arial" w:cs="Arial"/>
+                <w:b/>
+                <w:sz w:val="21"/>
+              </w:rPr>
+              <w:t>NOT INCLUDED IN BOX TO GOOGLE SHARED DRIVE MIGRATION FEATURES</w:t>
+            </w:r>
+          </w:p>
+        </w:tc>
+      </w:tr>
+      <w:tr>
+        <w:trPr>
+          <w:trHeight w:val="662"/>
+        </w:trPr>
+        <w:tc>
+          <w:tcPr>
+            <w:tcW w:w="1858" w:type="dxa"/>
+            <w:tcBorders>
+              <w:top w:val="single" w:sz="6" w:space="0" w:color="666666"/>
+              <w:left w:val="single" w:sz="6" w:space="0" w:color="666666"/>
+              <w:bottom w:val="single" w:sz="6" w:space="0" w:color="666666"/>
+              <w:right w:val="single" w:sz="6" w:space="0" w:color="666666"/>
+            </w:tcBorders>
+          </w:tcPr>
+          <w:p>
+            <w:pPr>
+              <w:ind w:left="1"/>
+            </w:pPr>
+            <w:r>
+              <w:rPr>
+                <w:rFonts w:ascii="Arial" w:eastAsia="Arial" w:hAnsi="Arial" w:cs="Arial"/>
+                <w:b/>
+                <w:sz w:val="21"/>
+              </w:rPr>
+              <w:t xml:space="preserve">Selective </w:t>
+            </w:r>
+          </w:p>
+          <w:p>
+            <w:pPr>
+              <w:ind w:left="1"/>
+            </w:pPr>
+            <w:r>
+              <w:rPr>
+                <w:rFonts w:ascii="Arial" w:eastAsia="Arial" w:hAnsi="Arial" w:cs="Arial"/>
+                <w:b/>
+                <w:sz w:val="21"/>
+              </w:rPr>
+              <w:t>Versions</w:t>
+            </w:r>
+          </w:p>
+        </w:tc>
+        <w:tc>
+          <w:tcPr>
+            <w:tcW w:w="8863" w:type="dxa"/>
+            <w:tcBorders>
+              <w:top w:val="single" w:sz="6" w:space="0" w:color="666666"/>
+              <w:left w:val="single" w:sz="6" w:space="0" w:color="666666"/>
+              <w:bottom w:val="single" w:sz="6" w:space="0" w:color="666666"/>
+              <w:right w:val="single" w:sz="6" w:space="0" w:color="666666"/>
+            </w:tcBorders>
+          </w:tcPr>
+          <w:p>
+            <w:r>
+              <w:rPr>
+                <w:rFonts w:ascii="Arial" w:eastAsia="Arial" w:hAnsi="Arial" w:cs="Arial"/>
+                <w:sz w:val="21"/>
+              </w:rPr>
+              <w:t>Migration of selective versions of files from source to destination. If we opt for five, the last five versions will get migrates to the destination.</w:t>
+            </w:r>
+          </w:p>
+        </w:tc>
+      </w:tr>
+      <w:tr>
+        <w:trPr>
+          <w:trHeight w:val="390"/>
+        </w:trPr>
+        <w:tc>
+          <w:tcPr>
+            <w:tcW w:w="1858" w:type="dxa"/>
+            <w:tcBorders>
+              <w:top w:val="single" w:sz="6" w:space="0" w:color="666666"/>
+              <w:left w:val="single" w:sz="6" w:space="0" w:color="666666"/>
+              <w:bottom w:val="single" w:sz="6" w:space="0" w:color="666666"/>
+              <w:right w:val="single" w:sz="6" w:space="0" w:color="666666"/>
+            </w:tcBorders>
+          </w:tcPr>
+          <w:p>
+            <w:pPr>
+              <w:ind w:left="1"/>
+            </w:pPr>
+            <w:r>
+              <w:rPr>
+                <w:rFonts w:ascii="Arial" w:eastAsia="Arial" w:hAnsi="Arial" w:cs="Arial"/>
+                <w:b/>
+                <w:sz w:val="21"/>
+              </w:rPr>
+              <w:t>Box Notes</w:t>
+            </w:r>
+          </w:p>
+        </w:tc>
+        <w:tc>
+          <w:tcPr>
+            <w:tcW w:w="8863" w:type="dxa"/>
+            <w:tcBorders>
+              <w:top w:val="single" w:sz="6" w:space="0" w:color="666666"/>
+              <w:left w:val="single" w:sz="6" w:space="0" w:color="666666"/>
+              <w:bottom w:val="single" w:sz="6" w:space="0" w:color="666666"/>
+              <w:right w:val="single" w:sz="6" w:space="0" w:color="666666"/>
+            </w:tcBorders>
+          </w:tcPr>
+          <w:p>
+            <w:r>
+              <w:rPr>
+                <w:rFonts w:ascii="Arial" w:eastAsia="Arial" w:hAnsi="Arial" w:cs="Arial"/>
+                <w:sz w:val="21"/>
+              </w:rPr>
+              <w:t>Migration of Box Notes files in the .DOCX format to the destination cloud.</w:t>
+            </w:r>
+          </w:p>
+        </w:tc>
+      </w:tr>
+      <w:tr>
+        <w:trPr>
+          <w:trHeight w:val="930"/>
+        </w:trPr>
+        <w:tc>
+          <w:tcPr>
+            <w:tcW w:w="1858" w:type="dxa"/>
+            <w:tcBorders>
+              <w:top w:val="single" w:sz="6" w:space="0" w:color="666666"/>
+              <w:left w:val="single" w:sz="6" w:space="0" w:color="666666"/>
+              <w:bottom w:val="single" w:sz="6" w:space="0" w:color="666666"/>
+              <w:right w:val="single" w:sz="6" w:space="0" w:color="666666"/>
+            </w:tcBorders>
+          </w:tcPr>
+          <w:p>
+            <w:pPr>
+              <w:ind w:left="1"/>
+              <w:jc w:val="both"/>
+            </w:pPr>
+            <w:r>
+              <w:rPr>
+                <w:rFonts w:ascii="Arial" w:eastAsia="Arial" w:hAnsi="Arial" w:cs="Arial"/>
+                <w:b/>
+                <w:sz w:val="21"/>
+              </w:rPr>
+              <w:t>Embedded Links</w:t>
+            </w:r>
+          </w:p>
+        </w:tc>
+        <w:tc>
+          <w:tcPr>
+            <w:tcW w:w="8863" w:type="dxa"/>
+            <w:tcBorders>
+              <w:top w:val="single" w:sz="6" w:space="0" w:color="666666"/>
+              <w:left w:val="single" w:sz="6" w:space="0" w:color="666666"/>
+              <w:bottom w:val="single" w:sz="6" w:space="0" w:color="666666"/>
+              <w:right w:val="single" w:sz="6" w:space="0" w:color="666666"/>
+            </w:tcBorders>
+          </w:tcPr>
+          <w:p>
             <w:r>
               <w:rPr>
                 <w:rFonts w:ascii="Arial" w:eastAsia="Arial" w:hAnsi="Arial" w:cs="Arial"/>

--- a/backend-exhibits/Box to Google MyDrive Standard Plan - Standard Not Include.docx
+++ b/backend-exhibits/Box to Google MyDrive Standard Plan - Standard Not Include.docx
@@ -21,8 +21,8 @@
         <w:tblLook w:val="04A0" w:firstRow="1" w:lastRow="0" w:firstColumn="1" w:lastColumn="0" w:noHBand="0" w:noVBand="1"/>
       </w:tblPr>
       <w:tblGrid>
-        <w:gridCol w:w="1873"/>
-        <w:gridCol w:w="8848"/>
+        <w:gridCol w:w="2658"/>
+        <w:gridCol w:w="8063"/>
       </w:tblGrid>
       <w:tr>
         <w:trPr>
@@ -61,7 +61,7 @@
         </w:trPr>
         <w:tc>
           <w:tcPr>
-            <w:tcW w:w="1873" w:type="dxa"/>
+            <w:tcW w:w="2658" w:type="dxa"/>
             <w:tcBorders>
               <w:top w:val="single" w:sz="6" w:space="0" w:color="666666"/>
               <w:left w:val="single" w:sz="6" w:space="0" w:color="666666"/>
@@ -98,7 +98,7 @@
         </w:tc>
         <w:tc>
           <w:tcPr>
-            <w:tcW w:w="8848" w:type="dxa"/>
+            <w:tcW w:w="8063" w:type="dxa"/>
             <w:tcBorders>
               <w:top w:val="single" w:sz="6" w:space="0" w:color="666666"/>
               <w:left w:val="single" w:sz="6" w:space="0" w:color="666666"/>
@@ -123,7 +123,7 @@
         </w:trPr>
         <w:tc>
           <w:tcPr>
-            <w:tcW w:w="1873" w:type="dxa"/>
+            <w:tcW w:w="2658" w:type="dxa"/>
             <w:tcBorders>
               <w:top w:val="single" w:sz="6" w:space="0" w:color="666666"/>
               <w:left w:val="single" w:sz="6" w:space="0" w:color="666666"/>
@@ -147,7 +147,7 @@
         </w:tc>
         <w:tc>
           <w:tcPr>
-            <w:tcW w:w="8848" w:type="dxa"/>
+            <w:tcW w:w="8063" w:type="dxa"/>
             <w:tcBorders>
               <w:top w:val="single" w:sz="6" w:space="0" w:color="666666"/>
               <w:left w:val="single" w:sz="6" w:space="0" w:color="666666"/>
@@ -172,7 +172,7 @@
         </w:trPr>
         <w:tc>
           <w:tcPr>
-            <w:tcW w:w="1873" w:type="dxa"/>
+            <w:tcW w:w="2658" w:type="dxa"/>
             <w:tcBorders>
               <w:top w:val="single" w:sz="6" w:space="0" w:color="666666"/>
               <w:left w:val="single" w:sz="6" w:space="0" w:color="666666"/>
@@ -196,7 +196,7 @@
         </w:tc>
         <w:tc>
           <w:tcPr>
-            <w:tcW w:w="8848" w:type="dxa"/>
+            <w:tcW w:w="8063" w:type="dxa"/>
             <w:tcBorders>
               <w:top w:val="single" w:sz="6" w:space="0" w:color="666666"/>
               <w:left w:val="single" w:sz="6" w:space="0" w:color="666666"/>
@@ -234,8 +234,8 @@
         <w:tblLook w:val="04A0" w:firstRow="1" w:lastRow="0" w:firstColumn="1" w:lastColumn="0" w:noHBand="0" w:noVBand="1"/>
       </w:tblPr>
       <w:tblGrid>
-        <w:gridCol w:w="1858"/>
-        <w:gridCol w:w="8863"/>
+        <w:gridCol w:w="2658"/>
+        <w:gridCol w:w="8063"/>
       </w:tblGrid>
       <w:tr>
         <w:trPr>
@@ -275,7 +275,7 @@
         </w:trPr>
         <w:tc>
           <w:tcPr>
-            <w:tcW w:w="1858" w:type="dxa"/>
+            <w:tcW w:w="2658" w:type="dxa"/>
             <w:tcBorders>
               <w:top w:val="single" w:sz="6" w:space="0" w:color="666666"/>
               <w:left w:val="single" w:sz="6" w:space="0" w:color="666666"/>
@@ -312,7 +312,7 @@
         </w:tc>
         <w:tc>
           <w:tcPr>
-            <w:tcW w:w="8863" w:type="dxa"/>
+            <w:tcW w:w="8063" w:type="dxa"/>
             <w:tcBorders>
               <w:top w:val="single" w:sz="6" w:space="0" w:color="666666"/>
               <w:left w:val="single" w:sz="6" w:space="0" w:color="666666"/>
@@ -337,7 +337,7 @@
         </w:trPr>
         <w:tc>
           <w:tcPr>
-            <w:tcW w:w="1858" w:type="dxa"/>
+            <w:tcW w:w="2658" w:type="dxa"/>
             <w:tcBorders>
               <w:top w:val="single" w:sz="6" w:space="0" w:color="666666"/>
               <w:left w:val="single" w:sz="6" w:space="0" w:color="666666"/>
@@ -361,7 +361,7 @@
         </w:tc>
         <w:tc>
           <w:tcPr>
-            <w:tcW w:w="8863" w:type="dxa"/>
+            <w:tcW w:w="8063" w:type="dxa"/>
             <w:tcBorders>
               <w:top w:val="single" w:sz="6" w:space="0" w:color="666666"/>
               <w:left w:val="single" w:sz="6" w:space="0" w:color="666666"/>
@@ -386,7 +386,7 @@
         </w:trPr>
         <w:tc>
           <w:tcPr>
-            <w:tcW w:w="1858" w:type="dxa"/>
+            <w:tcW w:w="2658" w:type="dxa"/>
             <w:tcBorders>
               <w:top w:val="single" w:sz="6" w:space="0" w:color="666666"/>
               <w:left w:val="single" w:sz="6" w:space="0" w:color="666666"/>
@@ -411,7 +411,7 @@
         </w:tc>
         <w:tc>
           <w:tcPr>
-            <w:tcW w:w="8863" w:type="dxa"/>
+            <w:tcW w:w="8063" w:type="dxa"/>
             <w:tcBorders>
               <w:top w:val="single" w:sz="6" w:space="0" w:color="666666"/>
               <w:left w:val="single" w:sz="6" w:space="0" w:color="666666"/>
